--- a/tests/org.obeonetwork.m2doc.tests/resources-migration/version_3/repetition/missingPipe/missingPipe-migrated-expected.docx
+++ b/tests/org.obeonetwork.m2doc.tests/resources-migration/version_3/repetition/missingPipe/missingPipe-migrated-expected.docx
@@ -15,6 +15,9 @@
         <w:t>for v</w:t>
       </w:r>
       <w:r>
+        <w:t xml:space="preserve"> </w:t>
+      </w:r>
+      <w:r>
         <w:t xml:space="preserve">self.eAllStructuralFeatures}</w:t>
       </w:r>
       <w:r>
@@ -23,7 +26,10 @@
       <w:bookmarkStart w:id="0" w:name="_GoBack"/>
       <w:bookmarkEnd w:id="0"/>
       <w:r>
-        <w:t>{m:</w:t>
+        <w:t>{</w:t>
+      </w:r>
+      <w:r>
+        <w:t>m:</w:t>
       </w:r>
       <w:r>
         <w:t xml:space="preserve">endfor}</w:t>
